--- a/st538_proj2_week7_oursop.docx
+++ b/st538_proj2_week7_oursop.docx
@@ -209,11 +209,9 @@
       <w:r>
         <w:t xml:space="preserve">    Once in memory, a train-test split of the 200,000 observations in a ratio of 3:1 was written back to disk, with categorical and numerical data joined. Even 150,000 observations </w:t>
       </w:r>
-      <w:proofErr w:type="gramStart"/>
       <w:r>
         <w:t>is</w:t>
       </w:r>
-      <w:proofErr w:type="gramEnd"/>
       <w:r>
         <w:t xml:space="preserve"> infeasible, so a subset of 50,000 observations was loaded and split 4:1 to serve as training and validation data.         </w:t>
       </w:r>
@@ -667,17 +665,7 @@
         <w:t xml:space="preserve">The next attempt at fitting a classifier used the random forest ensemble method. </w:t>
       </w:r>
       <w:r>
-        <w:t xml:space="preserve">Fitting this model took several hours, likely due to the large amount of missing data. In order to successfully fit a model at all NAs needed to be handled, so a coarse solution used </w:t>
-      </w:r>
-      <w:proofErr w:type="spellStart"/>
-      <w:proofErr w:type="gramStart"/>
-      <w:r>
-        <w:t>na.roughfix</w:t>
-      </w:r>
-      <w:proofErr w:type="spellEnd"/>
-      <w:proofErr w:type="gramEnd"/>
-      <w:r>
-        <w:t>. This imputed missing numerical data with the corresponding column median and categorical data with the most common factor value.</w:t>
+        <w:t>Fitting this model took several hours, likely due to the large amount of missing data. In order to successfully fit a model at all NAs needed to be handled, so a coarse solution used na.roughfix. This imputed missing numerical data with the corresponding column median and categorical data with the most common factor value.</w:t>
       </w:r>
       <w:r>
         <w:t xml:space="preserve"> </w:t>
@@ -873,15 +861,39 @@
         <w:t xml:space="preserve">    </w:t>
       </w:r>
       <w:r>
-        <w:t>Extreme gradient boosting produced much better results on the training dataset, but only numerical data could be retained, so categorical data was dropped. The misclassification rate dropped to 0.04 % and more importantly ~95 % of defective parts were correctly classified as such. However, this is likely due to overfitting; attempting to increase generalizability by train a boosting classification tree with an early exit showed a more modest improvement in the misclassification rate, ~0.48 % with only ~15% of defective parts correctly identified.</w:t>
-      </w:r>
-    </w:p>
-    <w:p>
-      <w:pPr>
-        <w:pStyle w:val="BodyText"/>
-      </w:pPr>
-      <w:r>
-        <w:t xml:space="preserve">    It is expected that validation results will support the suspicion of overfitting.</w:t>
+        <w:t xml:space="preserve">Extreme gradient boosting produced much better results on the training dataset, but only numerical data could be retained, so categorical data was dropped. The misclassification rate dropped to 0.04 % and more importantly ~95 % of defective parts were correctly classified as such. However, this is likely due to overfitting; </w:t>
+      </w:r>
+      <w:r>
+        <w:t>misclassification rate on validation data was 0.53% and less than 5 % of bad parts were identified.</w:t>
+      </w:r>
+    </w:p>
+    <w:p>
+      <w:pPr>
+        <w:pStyle w:val="BodyText"/>
+      </w:pPr>
+      <w:r>
+        <w:t xml:space="preserve">    A</w:t>
+      </w:r>
+      <w:r>
+        <w:t>ttempting to increase generalizability by train a boosting classification tree with an early exit showed a more modest improvement in the misclassification rate, ~0.</w:t>
+      </w:r>
+      <w:r>
+        <w:t>51</w:t>
+      </w:r>
+      <w:r>
+        <w:t xml:space="preserve"> % with only ~</w:t>
+      </w:r>
+      <w:r>
+        <w:t>7.5</w:t>
+      </w:r>
+      <w:r>
+        <w:t>% of defective parts correctly identified.</w:t>
+      </w:r>
+      <w:r>
+        <w:t xml:space="preserve"> </w:t>
+      </w:r>
+      <w:r>
+        <w:t>Validation set performance did improve to 4.5%, but no defective parts were identified.</w:t>
       </w:r>
     </w:p>
     <w:p>
@@ -1073,7 +1085,7 @@
         </w:r>
       </w:fldSimple>
       <w:r>
-        <w:t xml:space="preserve"> Extreme Gradient Boosting with Early Exit</w:t>
+        <w:t xml:space="preserve"> Extreme Gradient Boosting Validation Results</w:t>
       </w:r>
     </w:p>
     <w:tbl>
@@ -1154,23 +1166,20 @@
               <w:pStyle w:val="BodyText"/>
             </w:pPr>
             <w:r>
-              <w:t>3978</w:t>
-            </w:r>
-            <w:r>
-              <w:t>8</w:t>
-            </w:r>
-          </w:p>
-        </w:tc>
-        <w:tc>
-          <w:tcPr>
-            <w:tcW w:w="1878" w:type="dxa"/>
-          </w:tcPr>
-          <w:p>
-            <w:pPr>
-              <w:pStyle w:val="BodyText"/>
-            </w:pPr>
-            <w:r>
-              <w:t>3</w:t>
+              <w:t>9932</w:t>
+            </w:r>
+          </w:p>
+        </w:tc>
+        <w:tc>
+          <w:tcPr>
+            <w:tcW w:w="1878" w:type="dxa"/>
+          </w:tcPr>
+          <w:p>
+            <w:pPr>
+              <w:pStyle w:val="BodyText"/>
+            </w:pPr>
+            <w:r>
+              <w:t>14</w:t>
             </w:r>
           </w:p>
         </w:tc>
@@ -1201,20 +1210,364 @@
               <w:pStyle w:val="BodyText"/>
             </w:pPr>
             <w:r>
-              <w:t>189</w:t>
-            </w:r>
-          </w:p>
-        </w:tc>
-        <w:tc>
-          <w:tcPr>
-            <w:tcW w:w="1878" w:type="dxa"/>
-          </w:tcPr>
-          <w:p>
-            <w:pPr>
-              <w:pStyle w:val="BodyText"/>
-            </w:pPr>
-            <w:r>
-              <w:t>33</w:t>
+              <w:t>39</w:t>
+            </w:r>
+          </w:p>
+        </w:tc>
+        <w:tc>
+          <w:tcPr>
+            <w:tcW w:w="1878" w:type="dxa"/>
+          </w:tcPr>
+          <w:p>
+            <w:pPr>
+              <w:pStyle w:val="BodyText"/>
+            </w:pPr>
+            <w:r>
+              <w:t>2</w:t>
+            </w:r>
+          </w:p>
+        </w:tc>
+      </w:tr>
+    </w:tbl>
+    <w:p>
+      <w:pPr>
+        <w:pStyle w:val="BodyText"/>
+      </w:pPr>
+    </w:p>
+    <w:p>
+      <w:pPr>
+        <w:pStyle w:val="Caption"/>
+        <w:keepNext/>
+      </w:pPr>
+      <w:r>
+        <w:t xml:space="preserve">Table </w:t>
+      </w:r>
+      <w:fldSimple w:instr=" SEQ Table \* ARABIC ">
+        <w:r>
+          <w:rPr>
+            <w:noProof/>
+          </w:rPr>
+          <w:t>6</w:t>
+        </w:r>
+      </w:fldSimple>
+      <w:r>
+        <w:t xml:space="preserve"> Extreme Gradient Boosting </w:t>
+      </w:r>
+      <w:r>
+        <w:t>(</w:t>
+      </w:r>
+      <w:r>
+        <w:t>Early Exit</w:t>
+      </w:r>
+      <w:r>
+        <w:t>) Training Results</w:t>
+      </w:r>
+    </w:p>
+    <w:tbl>
+      <w:tblPr>
+        <w:tblStyle w:val="TableGrid"/>
+        <w:tblW w:w="0" w:type="auto"/>
+        <w:tblLook w:val="04A0" w:firstRow="1" w:lastRow="0" w:firstColumn="1" w:lastColumn="0" w:noHBand="0" w:noVBand="1"/>
+      </w:tblPr>
+      <w:tblGrid>
+        <w:gridCol w:w="1878"/>
+        <w:gridCol w:w="1878"/>
+        <w:gridCol w:w="1878"/>
+      </w:tblGrid>
+      <w:tr>
+        <w:trPr>
+          <w:trHeight w:val="251"/>
+        </w:trPr>
+        <w:tc>
+          <w:tcPr>
+            <w:tcW w:w="1878" w:type="dxa"/>
+          </w:tcPr>
+          <w:p>
+            <w:pPr>
+              <w:pStyle w:val="BodyText"/>
+            </w:pPr>
+          </w:p>
+        </w:tc>
+        <w:tc>
+          <w:tcPr>
+            <w:tcW w:w="1878" w:type="dxa"/>
+          </w:tcPr>
+          <w:p>
+            <w:pPr>
+              <w:pStyle w:val="BodyText"/>
+            </w:pPr>
+            <w:r>
+              <w:t>Predicted Good</w:t>
+            </w:r>
+          </w:p>
+        </w:tc>
+        <w:tc>
+          <w:tcPr>
+            <w:tcW w:w="1878" w:type="dxa"/>
+          </w:tcPr>
+          <w:p>
+            <w:pPr>
+              <w:pStyle w:val="BodyText"/>
+            </w:pPr>
+            <w:r>
+              <w:t>Predicted Bad</w:t>
+            </w:r>
+          </w:p>
+        </w:tc>
+      </w:tr>
+      <w:tr>
+        <w:trPr>
+          <w:trHeight w:val="251"/>
+        </w:trPr>
+        <w:tc>
+          <w:tcPr>
+            <w:tcW w:w="1878" w:type="dxa"/>
+          </w:tcPr>
+          <w:p>
+            <w:pPr>
+              <w:pStyle w:val="BodyText"/>
+            </w:pPr>
+            <w:r>
+              <w:t>Good</w:t>
+            </w:r>
+          </w:p>
+        </w:tc>
+        <w:tc>
+          <w:tcPr>
+            <w:tcW w:w="1878" w:type="dxa"/>
+          </w:tcPr>
+          <w:p>
+            <w:pPr>
+              <w:pStyle w:val="BodyText"/>
+            </w:pPr>
+            <w:r>
+              <w:t>397</w:t>
+            </w:r>
+            <w:r>
+              <w:t>91</w:t>
+            </w:r>
+          </w:p>
+        </w:tc>
+        <w:tc>
+          <w:tcPr>
+            <w:tcW w:w="1878" w:type="dxa"/>
+          </w:tcPr>
+          <w:p>
+            <w:pPr>
+              <w:pStyle w:val="BodyText"/>
+            </w:pPr>
+            <w:r>
+              <w:t>0</w:t>
+            </w:r>
+          </w:p>
+        </w:tc>
+      </w:tr>
+      <w:tr>
+        <w:trPr>
+          <w:trHeight w:val="251"/>
+        </w:trPr>
+        <w:tc>
+          <w:tcPr>
+            <w:tcW w:w="1878" w:type="dxa"/>
+          </w:tcPr>
+          <w:p>
+            <w:pPr>
+              <w:pStyle w:val="BodyText"/>
+            </w:pPr>
+            <w:r>
+              <w:t>Bad</w:t>
+            </w:r>
+          </w:p>
+        </w:tc>
+        <w:tc>
+          <w:tcPr>
+            <w:tcW w:w="1878" w:type="dxa"/>
+          </w:tcPr>
+          <w:p>
+            <w:pPr>
+              <w:pStyle w:val="BodyText"/>
+            </w:pPr>
+            <w:r>
+              <w:t>205</w:t>
+            </w:r>
+          </w:p>
+        </w:tc>
+        <w:tc>
+          <w:tcPr>
+            <w:tcW w:w="1878" w:type="dxa"/>
+          </w:tcPr>
+          <w:p>
+            <w:pPr>
+              <w:pStyle w:val="BodyText"/>
+            </w:pPr>
+            <w:r>
+              <w:t>17</w:t>
+            </w:r>
+          </w:p>
+        </w:tc>
+      </w:tr>
+    </w:tbl>
+    <w:p>
+      <w:pPr>
+        <w:pStyle w:val="BodyText"/>
+      </w:pPr>
+    </w:p>
+    <w:p>
+      <w:pPr>
+        <w:pStyle w:val="Caption"/>
+        <w:keepNext/>
+      </w:pPr>
+      <w:r>
+        <w:t xml:space="preserve">Table </w:t>
+      </w:r>
+      <w:fldSimple w:instr=" SEQ Table \* ARABIC ">
+        <w:r>
+          <w:rPr>
+            <w:noProof/>
+          </w:rPr>
+          <w:t>7</w:t>
+        </w:r>
+      </w:fldSimple>
+      <w:r>
+        <w:t xml:space="preserve"> Extreme Gradient Boosting (Early Exit) Validation Results</w:t>
+      </w:r>
+    </w:p>
+    <w:tbl>
+      <w:tblPr>
+        <w:tblStyle w:val="TableGrid"/>
+        <w:tblW w:w="0" w:type="auto"/>
+        <w:tblLook w:val="04A0" w:firstRow="1" w:lastRow="0" w:firstColumn="1" w:lastColumn="0" w:noHBand="0" w:noVBand="1"/>
+      </w:tblPr>
+      <w:tblGrid>
+        <w:gridCol w:w="1878"/>
+        <w:gridCol w:w="1878"/>
+        <w:gridCol w:w="1878"/>
+      </w:tblGrid>
+      <w:tr>
+        <w:trPr>
+          <w:trHeight w:val="251"/>
+        </w:trPr>
+        <w:tc>
+          <w:tcPr>
+            <w:tcW w:w="1878" w:type="dxa"/>
+          </w:tcPr>
+          <w:p>
+            <w:pPr>
+              <w:pStyle w:val="BodyText"/>
+            </w:pPr>
+          </w:p>
+        </w:tc>
+        <w:tc>
+          <w:tcPr>
+            <w:tcW w:w="1878" w:type="dxa"/>
+          </w:tcPr>
+          <w:p>
+            <w:pPr>
+              <w:pStyle w:val="BodyText"/>
+            </w:pPr>
+            <w:r>
+              <w:t>Predicted Good</w:t>
+            </w:r>
+          </w:p>
+        </w:tc>
+        <w:tc>
+          <w:tcPr>
+            <w:tcW w:w="1878" w:type="dxa"/>
+          </w:tcPr>
+          <w:p>
+            <w:pPr>
+              <w:pStyle w:val="BodyText"/>
+            </w:pPr>
+            <w:r>
+              <w:t>Predicted Bad</w:t>
+            </w:r>
+          </w:p>
+        </w:tc>
+      </w:tr>
+      <w:tr>
+        <w:trPr>
+          <w:trHeight w:val="251"/>
+        </w:trPr>
+        <w:tc>
+          <w:tcPr>
+            <w:tcW w:w="1878" w:type="dxa"/>
+          </w:tcPr>
+          <w:p>
+            <w:pPr>
+              <w:pStyle w:val="BodyText"/>
+            </w:pPr>
+            <w:r>
+              <w:t>Good</w:t>
+            </w:r>
+          </w:p>
+        </w:tc>
+        <w:tc>
+          <w:tcPr>
+            <w:tcW w:w="1878" w:type="dxa"/>
+          </w:tcPr>
+          <w:p>
+            <w:pPr>
+              <w:pStyle w:val="BodyText"/>
+            </w:pPr>
+            <w:r>
+              <w:t>9942</w:t>
+            </w:r>
+          </w:p>
+        </w:tc>
+        <w:tc>
+          <w:tcPr>
+            <w:tcW w:w="1878" w:type="dxa"/>
+          </w:tcPr>
+          <w:p>
+            <w:pPr>
+              <w:pStyle w:val="BodyText"/>
+            </w:pPr>
+            <w:r>
+              <w:t>4</w:t>
+            </w:r>
+          </w:p>
+        </w:tc>
+      </w:tr>
+      <w:tr>
+        <w:trPr>
+          <w:trHeight w:val="251"/>
+        </w:trPr>
+        <w:tc>
+          <w:tcPr>
+            <w:tcW w:w="1878" w:type="dxa"/>
+          </w:tcPr>
+          <w:p>
+            <w:pPr>
+              <w:pStyle w:val="BodyText"/>
+            </w:pPr>
+            <w:r>
+              <w:t>Bad</w:t>
+            </w:r>
+          </w:p>
+        </w:tc>
+        <w:tc>
+          <w:tcPr>
+            <w:tcW w:w="1878" w:type="dxa"/>
+          </w:tcPr>
+          <w:p>
+            <w:pPr>
+              <w:pStyle w:val="BodyText"/>
+            </w:pPr>
+            <w:r>
+              <w:t>41</w:t>
+            </w:r>
+          </w:p>
+        </w:tc>
+        <w:tc>
+          <w:tcPr>
+            <w:tcW w:w="1878" w:type="dxa"/>
+          </w:tcPr>
+          <w:p>
+            <w:pPr>
+              <w:pStyle w:val="BodyText"/>
+            </w:pPr>
+            <w:r>
+              <w:t>0</w:t>
             </w:r>
           </w:p>
         </w:tc>
@@ -1252,6 +1605,7 @@
           <w:bCs/>
           <w:color w:val="4F81BD" w:themeColor="accent1"/>
         </w:rPr>
+        <w:lastRenderedPageBreak/>
         <w:t>Appendix: R code</w:t>
       </w:r>
     </w:p>
@@ -1283,7 +1637,7 @@
           <v:shape id="_x0000_i1025" type="#_x0000_t75" style="width:75pt;height:49pt" o:ole="">
             <v:imagedata r:id="rId7" o:title=""/>
           </v:shape>
-          <o:OLEObject Type="Embed" ProgID="Package" ShapeID="_x0000_i1025" DrawAspect="Icon" ObjectID="_1714740518" r:id="rId8"/>
+          <o:OLEObject Type="Embed" ProgID="Package" ShapeID="_x0000_i1025" DrawAspect="Icon" ObjectID="_1714794618" r:id="rId8"/>
         </w:object>
       </w:r>
       <w:r>
